--- a/HackerYou Notes.docx
+++ b/HackerYou Notes.docx
@@ -1597,6 +1597,440 @@
         <w:pStyle w:val="Heading3"/>
       </w:pPr>
       <w:r>
+        <w:t>Scaffolds</w:t>
+      </w:r>
+    </w:p>
+    <w:p>
+      <w:r>
+        <w:t>In a ROR app, we need to generate a lot of things to make it work. In particular, we need</w:t>
+      </w:r>
+      <w:r>
+        <w:t xml:space="preserve"> to create</w:t>
+      </w:r>
+      <w:r>
+        <w:t>:</w:t>
+      </w:r>
+    </w:p>
+    <w:p>
+      <w:pPr>
+        <w:pStyle w:val="ListParagraph"/>
+        <w:numPr>
+          <w:ilvl w:val="0"/>
+          <w:numId w:val="2"/>
+        </w:numPr>
+      </w:pPr>
+      <w:r>
+        <w:t>A database table to store data</w:t>
+      </w:r>
+    </w:p>
+    <w:p>
+      <w:pPr>
+        <w:pStyle w:val="ListParagraph"/>
+        <w:numPr>
+          <w:ilvl w:val="0"/>
+          <w:numId w:val="2"/>
+        </w:numPr>
+      </w:pPr>
+      <w:r>
+        <w:t>Rails model that lets our application use that table</w:t>
+      </w:r>
+    </w:p>
+    <w:p>
+      <w:pPr>
+        <w:pStyle w:val="ListParagraph"/>
+        <w:numPr>
+          <w:ilvl w:val="0"/>
+          <w:numId w:val="2"/>
+        </w:numPr>
+      </w:pPr>
+      <w:r>
+        <w:t>Views to make up the user interface</w:t>
+      </w:r>
+    </w:p>
+    <w:p>
+      <w:pPr>
+        <w:pStyle w:val="ListParagraph"/>
+        <w:numPr>
+          <w:ilvl w:val="0"/>
+          <w:numId w:val="2"/>
+        </w:numPr>
+      </w:pPr>
+      <w:r>
+        <w:t>Controllers to orchestrate the application</w:t>
+      </w:r>
+    </w:p>
+    <w:p/>
+    <w:p>
+      <w:r>
+        <w:t>Luckily, Rails has the ability to create scaffolds, which sets up ALL of these things, along with the appropriate connections and links between them. This is very useful because it save</w:t>
+      </w:r>
+      <w:r>
+        <w:t>s</w:t>
+      </w:r>
+      <w:r>
+        <w:t xml:space="preserve"> you a lot of time </w:t>
+      </w:r>
+      <w:r>
+        <w:t xml:space="preserve">rather </w:t>
+      </w:r>
+      <w:r>
+        <w:t>than having to do it manually</w:t>
+      </w:r>
+      <w:r>
+        <w:t xml:space="preserve">. </w:t>
+      </w:r>
+    </w:p>
+    <w:p/>
+    <w:p>
+      <w:r>
+        <w:t>To create with a scaffold, follow the syntax:</w:t>
+      </w:r>
+    </w:p>
+    <w:p>
+      <w:proofErr w:type="gramStart"/>
+      <w:r>
+        <w:rPr>
+          <w:i/>
+        </w:rPr>
+        <w:t>rails</w:t>
+      </w:r>
+      <w:proofErr w:type="gramEnd"/>
+      <w:r>
+        <w:rPr>
+          <w:i/>
+        </w:rPr>
+        <w:t xml:space="preserve"> generate scaffold Product</w:t>
+      </w:r>
+      <w:r>
+        <w:t xml:space="preserve"> \</w:t>
+      </w:r>
+    </w:p>
+    <w:p>
+      <w:proofErr w:type="spellStart"/>
+      <w:proofErr w:type="gramStart"/>
+      <w:r>
+        <w:t>title:</w:t>
+      </w:r>
+      <w:proofErr w:type="gramEnd"/>
+      <w:r>
+        <w:t>string</w:t>
+      </w:r>
+      <w:proofErr w:type="spellEnd"/>
+      <w:r>
+        <w:t xml:space="preserve"> </w:t>
+      </w:r>
+      <w:proofErr w:type="spellStart"/>
+      <w:r>
+        <w:t>description:text</w:t>
+      </w:r>
+      <w:proofErr w:type="spellEnd"/>
+      <w:r>
+        <w:t xml:space="preserve"> </w:t>
+      </w:r>
+      <w:proofErr w:type="spellStart"/>
+      <w:r>
+        <w:t>image_url:string</w:t>
+      </w:r>
+      <w:proofErr w:type="spellEnd"/>
+      <w:r>
+        <w:t xml:space="preserve"> </w:t>
+      </w:r>
+      <w:proofErr w:type="spellStart"/>
+      <w:r>
+        <w:t>price:decimal</w:t>
+      </w:r>
+      <w:proofErr w:type="spellEnd"/>
+    </w:p>
+    <w:p/>
+    <w:p>
+      <w:proofErr w:type="gramStart"/>
+      <w:r>
+        <w:t>Using this syntax inputs code into your migration.</w:t>
+      </w:r>
+      <w:proofErr w:type="gramEnd"/>
+      <w:r>
+        <w:t xml:space="preserve"> Looking inside </w:t>
+      </w:r>
+      <w:proofErr w:type="spellStart"/>
+      <w:r>
+        <w:t>db</w:t>
+      </w:r>
+      <w:proofErr w:type="spellEnd"/>
+      <w:r>
+        <w:t>/migrate/…_</w:t>
+      </w:r>
+      <w:proofErr w:type="spellStart"/>
+      <w:r>
+        <w:t>create_products.rb</w:t>
+      </w:r>
+      <w:proofErr w:type="spellEnd"/>
+      <w:r>
+        <w:t>, it will have the following code.</w:t>
+      </w:r>
+    </w:p>
+    <w:p/>
+    <w:p>
+      <w:proofErr w:type="gramStart"/>
+      <w:r>
+        <w:t>class</w:t>
+      </w:r>
+      <w:proofErr w:type="gramEnd"/>
+      <w:r>
+        <w:t xml:space="preserve"> </w:t>
+      </w:r>
+      <w:proofErr w:type="spellStart"/>
+      <w:r>
+        <w:t>CreateProducts</w:t>
+      </w:r>
+      <w:proofErr w:type="spellEnd"/>
+      <w:r>
+        <w:t xml:space="preserve"> &lt; </w:t>
+      </w:r>
+      <w:proofErr w:type="spellStart"/>
+      <w:r>
+        <w:t>ActiveRecord</w:t>
+      </w:r>
+      <w:proofErr w:type="spellEnd"/>
+      <w:r>
+        <w:t>::Migration</w:t>
+      </w:r>
+    </w:p>
+    <w:p>
+      <w:r>
+        <w:t xml:space="preserve">  </w:t>
+      </w:r>
+      <w:proofErr w:type="spellStart"/>
+      <w:proofErr w:type="gramStart"/>
+      <w:r>
+        <w:t>def</w:t>
+      </w:r>
+      <w:proofErr w:type="spellEnd"/>
+      <w:proofErr w:type="gramEnd"/>
+      <w:r>
+        <w:t xml:space="preserve"> change</w:t>
+      </w:r>
+    </w:p>
+    <w:p>
+      <w:r>
+        <w:t xml:space="preserve">    </w:t>
+      </w:r>
+      <w:proofErr w:type="spellStart"/>
+      <w:proofErr w:type="gramStart"/>
+      <w:r>
+        <w:t>create_table</w:t>
+      </w:r>
+      <w:proofErr w:type="spellEnd"/>
+      <w:r>
+        <w:t xml:space="preserve"> :products</w:t>
+      </w:r>
+      <w:proofErr w:type="gramEnd"/>
+      <w:r>
+        <w:t xml:space="preserve"> do |t|</w:t>
+      </w:r>
+    </w:p>
+    <w:p>
+      <w:r>
+        <w:t xml:space="preserve">      </w:t>
+      </w:r>
+      <w:proofErr w:type="spellStart"/>
+      <w:proofErr w:type="gramStart"/>
+      <w:r>
+        <w:t>t.string</w:t>
+      </w:r>
+      <w:proofErr w:type="spellEnd"/>
+      <w:r>
+        <w:t xml:space="preserve"> :title</w:t>
+      </w:r>
+      <w:proofErr w:type="gramEnd"/>
+    </w:p>
+    <w:p>
+      <w:r>
+        <w:t xml:space="preserve">      </w:t>
+      </w:r>
+      <w:proofErr w:type="spellStart"/>
+      <w:proofErr w:type="gramStart"/>
+      <w:r>
+        <w:t>t.text</w:t>
+      </w:r>
+      <w:proofErr w:type="spellEnd"/>
+      <w:r>
+        <w:t xml:space="preserve"> :description</w:t>
+      </w:r>
+      <w:proofErr w:type="gramEnd"/>
+    </w:p>
+    <w:p>
+      <w:r>
+        <w:t xml:space="preserve">      </w:t>
+      </w:r>
+      <w:proofErr w:type="spellStart"/>
+      <w:proofErr w:type="gramStart"/>
+      <w:r>
+        <w:t>t.string</w:t>
+      </w:r>
+      <w:proofErr w:type="spellEnd"/>
+      <w:r>
+        <w:t xml:space="preserve"> :</w:t>
+      </w:r>
+      <w:proofErr w:type="spellStart"/>
+      <w:proofErr w:type="gramEnd"/>
+      <w:r>
+        <w:t>image_url</w:t>
+      </w:r>
+      <w:proofErr w:type="spellEnd"/>
+    </w:p>
+    <w:p>
+      <w:r>
+        <w:t xml:space="preserve">      </w:t>
+      </w:r>
+      <w:proofErr w:type="spellStart"/>
+      <w:proofErr w:type="gramStart"/>
+      <w:r>
+        <w:t>t.decimal</w:t>
+      </w:r>
+      <w:proofErr w:type="spellEnd"/>
+      <w:r>
+        <w:t xml:space="preserve"> :price</w:t>
+      </w:r>
+      <w:proofErr w:type="gramEnd"/>
+      <w:r>
+        <w:t>, precision: 8, scale: 2</w:t>
+      </w:r>
+    </w:p>
+    <w:p/>
+    <w:p>
+      <w:r>
+        <w:t xml:space="preserve">      </w:t>
+      </w:r>
+      <w:proofErr w:type="spellStart"/>
+      <w:r>
+        <w:t>t.timestamps</w:t>
+      </w:r>
+      <w:proofErr w:type="spellEnd"/>
+    </w:p>
+    <w:p>
+      <w:r>
+        <w:t xml:space="preserve">    </w:t>
+      </w:r>
+      <w:proofErr w:type="gramStart"/>
+      <w:r>
+        <w:t>end</w:t>
+      </w:r>
+      <w:proofErr w:type="gramEnd"/>
+    </w:p>
+    <w:p>
+      <w:r>
+        <w:t xml:space="preserve">  </w:t>
+      </w:r>
+      <w:proofErr w:type="gramStart"/>
+      <w:r>
+        <w:t>end</w:t>
+      </w:r>
+      <w:proofErr w:type="gramEnd"/>
+    </w:p>
+    <w:p>
+      <w:proofErr w:type="gramStart"/>
+      <w:r>
+        <w:t>end</w:t>
+      </w:r>
+      <w:proofErr w:type="gramEnd"/>
+    </w:p>
+    <w:p/>
+    <w:p>
+      <w:r>
+        <w:t xml:space="preserve">In other words, </w:t>
+      </w:r>
+      <w:r>
+        <w:t xml:space="preserve">entering </w:t>
+      </w:r>
+      <w:proofErr w:type="spellStart"/>
+      <w:r>
+        <w:t>title</w:t>
+      </w:r>
+      <w:proofErr w:type="gramStart"/>
+      <w:r>
+        <w:t>:string</w:t>
+      </w:r>
+      <w:proofErr w:type="spellEnd"/>
+      <w:proofErr w:type="gramEnd"/>
+      <w:r>
+        <w:t>… puts the different variables you want into the migration that you want written to the database. This will create a table in the database that looks kind of like this:</w:t>
+      </w:r>
+    </w:p>
+    <w:p/>
+    <w:tbl>
+      <w:tblPr>
+        <w:tblStyle w:val="TableGrid"/>
+        <w:tblW w:w="0" w:type="auto"/>
+        <w:tblLook w:val="04A0" w:firstRow="1" w:lastRow="0" w:firstColumn="1" w:lastColumn="0" w:noHBand="0" w:noVBand="1"/>
+      </w:tblPr>
+      <w:tblGrid>
+        <w:gridCol w:w="2203"/>
+        <w:gridCol w:w="2203"/>
+        <w:gridCol w:w="2203"/>
+        <w:gridCol w:w="2203"/>
+        <w:gridCol w:w="2204"/>
+      </w:tblGrid>
+      <w:tr>
+        <w:tc>
+          <w:tcPr>
+            <w:tcW w:w="2203" w:type="dxa"/>
+          </w:tcPr>
+          <w:p>
+            <w:r>
+              <w:t>Title</w:t>
+            </w:r>
+          </w:p>
+        </w:tc>
+        <w:tc>
+          <w:tcPr>
+            <w:tcW w:w="2203" w:type="dxa"/>
+          </w:tcPr>
+          <w:p>
+            <w:r>
+              <w:t>Description</w:t>
+            </w:r>
+          </w:p>
+        </w:tc>
+        <w:tc>
+          <w:tcPr>
+            <w:tcW w:w="2203" w:type="dxa"/>
+          </w:tcPr>
+          <w:p>
+            <w:proofErr w:type="spellStart"/>
+            <w:r>
+              <w:t>Image_Url</w:t>
+            </w:r>
+            <w:proofErr w:type="spellEnd"/>
+          </w:p>
+        </w:tc>
+        <w:tc>
+          <w:tcPr>
+            <w:tcW w:w="2203" w:type="dxa"/>
+          </w:tcPr>
+          <w:p>
+            <w:r>
+              <w:t>Price</w:t>
+            </w:r>
+          </w:p>
+        </w:tc>
+        <w:tc>
+          <w:tcPr>
+            <w:tcW w:w="2204" w:type="dxa"/>
+          </w:tcPr>
+          <w:p>
+            <w:r>
+              <w:t>Timestamp</w:t>
+            </w:r>
+          </w:p>
+        </w:tc>
+      </w:tr>
+    </w:tbl>
+    <w:p/>
+    <w:p>
+      <w:pPr>
+        <w:pStyle w:val="Heading3"/>
+      </w:pPr>
+      <w:r>
         <w:t>Creating an Application w/o a Scaffold</w:t>
       </w:r>
     </w:p>
@@ -1635,6 +2069,12 @@
         </w:rPr>
         <w:t>Step 1: Generate a new project</w:t>
       </w:r>
+      <w:r>
+        <w:rPr>
+          <w:b/>
+        </w:rPr>
+        <w:t xml:space="preserve"> and enter the folder</w:t>
+      </w:r>
     </w:p>
     <w:p>
       <w:pPr>
@@ -1663,6 +2103,27 @@
           <w:i/>
         </w:rPr>
       </w:pPr>
+      <w:proofErr w:type="gramStart"/>
+      <w:r>
+        <w:rPr>
+          <w:i/>
+        </w:rPr>
+        <w:t>cd</w:t>
+      </w:r>
+      <w:proofErr w:type="gramEnd"/>
+      <w:r>
+        <w:rPr>
+          <w:i/>
+        </w:rPr>
+        <w:t xml:space="preserve"> depot</w:t>
+      </w:r>
+    </w:p>
+    <w:p>
+      <w:pPr>
+        <w:rPr>
+          <w:i/>
+        </w:rPr>
+      </w:pPr>
     </w:p>
     <w:p>
       <w:pPr>
@@ -1678,6 +2139,11 @@
       </w:r>
     </w:p>
     <w:p>
+      <w:pPr>
+        <w:rPr>
+          <w:i/>
+        </w:rPr>
+      </w:pPr>
       <w:proofErr w:type="gramStart"/>
       <w:r>
         <w:rPr>
@@ -1690,7 +2156,52 @@
         <w:rPr>
           <w:i/>
         </w:rPr>
-        <w:t xml:space="preserve"> generate controller Product</w:t>
+        <w:t xml:space="preserve"> generate controller p</w:t>
+      </w:r>
+      <w:r>
+        <w:rPr>
+          <w:i/>
+        </w:rPr>
+        <w:t>roduct</w:t>
+      </w:r>
+      <w:r>
+        <w:rPr>
+          <w:i/>
+        </w:rPr>
+        <w:t>s</w:t>
+      </w:r>
+    </w:p>
+    <w:p>
+      <w:pPr>
+        <w:rPr>
+          <w:i/>
+        </w:rPr>
+      </w:pPr>
+      <w:r>
+        <w:rPr>
+          <w:i/>
+        </w:rPr>
+        <w:lastRenderedPageBreak/>
+        <w:br/>
+      </w:r>
+      <w:proofErr w:type="gramStart"/>
+      <w:r>
+        <w:rPr>
+          <w:i/>
+        </w:rPr>
+        <w:t>important</w:t>
+      </w:r>
+      <w:proofErr w:type="gramEnd"/>
+      <w:r>
+        <w:rPr>
+          <w:i/>
+        </w:rPr>
+        <w:t xml:space="preserve"> to use “S” at the end</w:t>
+      </w:r>
+    </w:p>
+    <w:p>
+      <w:r>
+        <w:t>In Rails, a model is automatically mapped to a database table that is the PLURAL form of the model’s class</w:t>
       </w:r>
     </w:p>
     <w:p/>
@@ -1750,9 +2261,129 @@
         <w:t>Insert all code in it that is needed</w:t>
       </w:r>
     </w:p>
+    <w:p>
+      <w:pPr>
+        <w:pStyle w:val="ListParagraph"/>
+        <w:numPr>
+          <w:ilvl w:val="0"/>
+          <w:numId w:val="2"/>
+        </w:numPr>
+        <w:rPr>
+          <w:u w:val="single"/>
+        </w:rPr>
+      </w:pPr>
+      <w:r>
+        <w:t xml:space="preserve">Do not forget the </w:t>
+      </w:r>
+      <w:proofErr w:type="spellStart"/>
+      <w:r>
+        <w:t>json</w:t>
+      </w:r>
+      <w:proofErr w:type="spellEnd"/>
+      <w:r>
+        <w:t xml:space="preserve"> files for your shopping cart app!</w:t>
+      </w:r>
+    </w:p>
+    <w:p>
+      <w:pPr>
+        <w:rPr>
+          <w:u w:val="single"/>
+        </w:rPr>
+      </w:pPr>
+    </w:p>
+    <w:p>
+      <w:r>
+        <w:t>JSON for our purposes:</w:t>
+      </w:r>
+    </w:p>
+    <w:p>
+      <w:r>
+        <w:t xml:space="preserve">In our files here, JSON is used to extract data from our database tables. In this case, we use JSON commands to interact with the SQL database in order to get data </w:t>
+      </w:r>
+      <w:proofErr w:type="gramStart"/>
+      <w:r>
+        <w:t>like :title</w:t>
+      </w:r>
+      <w:proofErr w:type="gramEnd"/>
+      <w:r>
+        <w:t>, :description, and :</w:t>
+      </w:r>
+      <w:proofErr w:type="spellStart"/>
+      <w:r>
+        <w:t>image_url</w:t>
+      </w:r>
+      <w:proofErr w:type="spellEnd"/>
+      <w:r>
+        <w:t>.</w:t>
+      </w:r>
+    </w:p>
     <w:p/>
     <w:p>
       <w:pPr>
+        <w:pStyle w:val="ListParagraph"/>
+        <w:numPr>
+          <w:ilvl w:val="0"/>
+          <w:numId w:val="2"/>
+        </w:numPr>
+      </w:pPr>
+      <w:r>
+        <w:t xml:space="preserve">JSON stands for </w:t>
+      </w:r>
+      <w:proofErr w:type="spellStart"/>
+      <w:r>
+        <w:t>Javascript</w:t>
+      </w:r>
+      <w:proofErr w:type="spellEnd"/>
+      <w:r>
+        <w:t xml:space="preserve"> Object Notation</w:t>
+      </w:r>
+      <w:r>
+        <w:t>. It is a text-based open standard design for reading data</w:t>
+      </w:r>
+    </w:p>
+    <w:p>
+      <w:pPr>
+        <w:pStyle w:val="ListParagraph"/>
+        <w:numPr>
+          <w:ilvl w:val="0"/>
+          <w:numId w:val="2"/>
+        </w:numPr>
+      </w:pPr>
+      <w:r>
+        <w:t xml:space="preserve">Scripting language based on </w:t>
+      </w:r>
+      <w:proofErr w:type="spellStart"/>
+      <w:r>
+        <w:t>Javascript</w:t>
+      </w:r>
+      <w:proofErr w:type="spellEnd"/>
+      <w:r>
+        <w:t xml:space="preserve">, used to represent simple arrays and data </w:t>
+      </w:r>
+      <w:proofErr w:type="spellStart"/>
+      <w:r>
+        <w:t>stuctures</w:t>
+      </w:r>
+      <w:proofErr w:type="spellEnd"/>
+    </w:p>
+    <w:p>
+      <w:pPr>
+        <w:pStyle w:val="ListParagraph"/>
+        <w:numPr>
+          <w:ilvl w:val="0"/>
+          <w:numId w:val="2"/>
+        </w:numPr>
+      </w:pPr>
+      <w:r>
+        <w:t>I</w:t>
+      </w:r>
+      <w:r>
+        <w:t>t is actually language-INDEPENDENT, having parses available across many programming languages</w:t>
+      </w:r>
+    </w:p>
+    <w:p/>
+    <w:p>
+      <w:pPr>
         <w:rPr>
           <w:b/>
         </w:rPr>
@@ -1774,7 +2405,13 @@
         <w:rPr>
           <w:i/>
         </w:rPr>
-        <w:t xml:space="preserve">Rails g model Product </w:t>
+        <w:t>Rai</w:t>
+      </w:r>
+      <w:r>
+        <w:rPr>
+          <w:i/>
+        </w:rPr>
+        <w:t xml:space="preserve">ls g model Product </w:t>
       </w:r>
       <w:proofErr w:type="spellStart"/>
       <w:r>
@@ -1796,6 +2433,20 @@
         <w:rPr>
           <w:i/>
         </w:rPr>
+        <w:t xml:space="preserve"> </w:t>
+      </w:r>
+      <w:proofErr w:type="spellStart"/>
+      <w:r>
+        <w:rPr>
+          <w:i/>
+        </w:rPr>
+        <w:t>description:text</w:t>
+      </w:r>
+      <w:proofErr w:type="spellEnd"/>
+      <w:r>
+        <w:rPr>
+          <w:i/>
+        </w:rPr>
         <w:t>…</w:t>
       </w:r>
     </w:p>
@@ -1827,6 +2478,473 @@
         <w:t>db:migrate</w:t>
       </w:r>
       <w:proofErr w:type="spellEnd"/>
+    </w:p>
+    <w:p>
+      <w:pPr>
+        <w:rPr>
+          <w:i/>
+        </w:rPr>
+      </w:pPr>
+    </w:p>
+    <w:p>
+      <w:pPr>
+        <w:rPr>
+          <w:b/>
+        </w:rPr>
+      </w:pPr>
+      <w:r>
+        <w:rPr>
+          <w:b/>
+        </w:rPr>
+        <w:t xml:space="preserve">Step 5: </w:t>
+      </w:r>
+      <w:r>
+        <w:rPr>
+          <w:b/>
+        </w:rPr>
+        <w:t>Setup your controller</w:t>
+      </w:r>
+    </w:p>
+    <w:p>
+      <w:r>
+        <w:t xml:space="preserve">Here, you need to setup your controller so that you can get your database information. Thus, you setup commands in your controller to interact with the model, which in turn interacts with the database. </w:t>
+      </w:r>
+    </w:p>
+    <w:p/>
+    <w:p>
+      <w:r>
+        <w:t>Remember MVC!</w:t>
+      </w:r>
+    </w:p>
+    <w:p>
+      <w:r>
+        <w:t xml:space="preserve">User request </w:t>
+      </w:r>
+      <w:r>
+        <w:sym w:font="Wingdings" w:char="F0E0"/>
+      </w:r>
+      <w:r>
+        <w:t xml:space="preserve"> Controller </w:t>
+      </w:r>
+      <w:r>
+        <w:sym w:font="Wingdings" w:char="F0E0"/>
+      </w:r>
+      <w:r>
+        <w:t xml:space="preserve"> Model  </w:t>
+      </w:r>
+      <w:r>
+        <w:sym w:font="Wingdings" w:char="F0E0"/>
+      </w:r>
+      <w:r>
+        <w:t xml:space="preserve"> Database  </w:t>
+      </w:r>
+      <w:r>
+        <w:sym w:font="Wingdings" w:char="F0E0"/>
+      </w:r>
+      <w:r>
+        <w:t xml:space="preserve"> Model </w:t>
+      </w:r>
+      <w:r>
+        <w:sym w:font="Wingdings" w:char="F0E0"/>
+      </w:r>
+      <w:r>
+        <w:t xml:space="preserve"> Controller </w:t>
+      </w:r>
+      <w:r>
+        <w:sym w:font="Wingdings" w:char="F0E0"/>
+      </w:r>
+      <w:r>
+        <w:t xml:space="preserve"> View</w:t>
+      </w:r>
+    </w:p>
+    <w:p/>
+    <w:p>
+      <w:r>
+        <w:t xml:space="preserve">For this example, we setup an index, new, edit, create, update, </w:t>
+      </w:r>
+      <w:proofErr w:type="gramStart"/>
+      <w:r>
+        <w:t>destroy</w:t>
+      </w:r>
+      <w:proofErr w:type="gramEnd"/>
+    </w:p>
+    <w:p/>
+    <w:p>
+      <w:pPr>
+        <w:rPr>
+          <w:b/>
+        </w:rPr>
+      </w:pPr>
+      <w:r>
+        <w:rPr>
+          <w:b/>
+        </w:rPr>
+        <w:t>Step 6: Setup routes</w:t>
+      </w:r>
+    </w:p>
+    <w:p>
+      <w:proofErr w:type="spellStart"/>
+      <w:proofErr w:type="gramStart"/>
+      <w:r>
+        <w:t>config</w:t>
+      </w:r>
+      <w:proofErr w:type="spellEnd"/>
+      <w:r>
+        <w:t>/</w:t>
+      </w:r>
+      <w:proofErr w:type="spellStart"/>
+      <w:r>
+        <w:t>routes.rb</w:t>
+      </w:r>
+      <w:proofErr w:type="spellEnd"/>
+      <w:proofErr w:type="gramEnd"/>
+    </w:p>
+    <w:p>
+      <w:pPr>
+        <w:rPr>
+          <w:i/>
+        </w:rPr>
+      </w:pPr>
+      <w:proofErr w:type="gramStart"/>
+      <w:r>
+        <w:rPr>
+          <w:i/>
+        </w:rPr>
+        <w:t>resources</w:t>
+      </w:r>
+      <w:proofErr w:type="gramEnd"/>
+      <w:r>
+        <w:rPr>
+          <w:i/>
+        </w:rPr>
+        <w:t xml:space="preserve"> :products</w:t>
+      </w:r>
+    </w:p>
+    <w:p/>
+    <w:p>
+      <w:pPr>
+        <w:rPr>
+          <w:b/>
+        </w:rPr>
+      </w:pPr>
+      <w:r>
+        <w:rPr>
+          <w:b/>
+        </w:rPr>
+        <w:t>Step 7: You’re done!</w:t>
+      </w:r>
+    </w:p>
+    <w:p/>
+    <w:p>
+      <w:pPr>
+        <w:pStyle w:val="Heading3"/>
+      </w:pPr>
+      <w:r>
+        <w:t>Validations</w:t>
+      </w:r>
+    </w:p>
+    <w:p>
+      <w:r>
+        <w:t>Sometimes you want your program to prevent data from being stored if it is not valid. Validations in ROR are great way of doing just that! We normally place validations in the Model because it is the gateway between the database and the controller.</w:t>
+      </w:r>
+    </w:p>
+    <w:p/>
+    <w:p>
+      <w:r>
+        <w:t>For the store app, you can validate if each product has the required parameters before entering into the database by using:</w:t>
+      </w:r>
+    </w:p>
+    <w:p>
+      <w:pPr>
+        <w:rPr>
+          <w:i/>
+        </w:rPr>
+      </w:pPr>
+      <w:r>
+        <w:rPr>
+          <w:i/>
+        </w:rPr>
+        <w:t>validates :title, :description, :</w:t>
+      </w:r>
+      <w:proofErr w:type="spellStart"/>
+      <w:r>
+        <w:rPr>
+          <w:i/>
+        </w:rPr>
+        <w:t>image_url</w:t>
+      </w:r>
+      <w:proofErr w:type="spellEnd"/>
+      <w:r>
+        <w:rPr>
+          <w:i/>
+        </w:rPr>
+        <w:t>, :price, presence: true</w:t>
+      </w:r>
+    </w:p>
+    <w:p>
+      <w:pPr>
+        <w:rPr>
+          <w:i/>
+        </w:rPr>
+      </w:pPr>
+    </w:p>
+    <w:p>
+      <w:r>
+        <w:t>We also want to validate that the price is never $0.00. This can be done using the ‘</w:t>
+      </w:r>
+      <w:proofErr w:type="spellStart"/>
+      <w:r>
+        <w:t>numericality</w:t>
+      </w:r>
+      <w:proofErr w:type="spellEnd"/>
+      <w:r>
+        <w:t>’ method</w:t>
+      </w:r>
+    </w:p>
+    <w:p>
+      <w:pPr>
+        <w:rPr>
+          <w:i/>
+        </w:rPr>
+      </w:pPr>
+      <w:proofErr w:type="gramStart"/>
+      <w:r>
+        <w:rPr>
+          <w:i/>
+        </w:rPr>
+        <w:t>validates</w:t>
+      </w:r>
+      <w:proofErr w:type="gramEnd"/>
+      <w:r>
+        <w:rPr>
+          <w:i/>
+        </w:rPr>
+        <w:t xml:space="preserve"> :price, </w:t>
+      </w:r>
+      <w:proofErr w:type="spellStart"/>
+      <w:r>
+        <w:rPr>
+          <w:i/>
+        </w:rPr>
+        <w:t>numericality</w:t>
+      </w:r>
+      <w:proofErr w:type="spellEnd"/>
+      <w:r>
+        <w:rPr>
+          <w:i/>
+        </w:rPr>
+        <w:t xml:space="preserve">: { </w:t>
+      </w:r>
+      <w:proofErr w:type="spellStart"/>
+      <w:r>
+        <w:rPr>
+          <w:i/>
+        </w:rPr>
+        <w:t>greater_than_or_equal_to</w:t>
+      </w:r>
+      <w:proofErr w:type="spellEnd"/>
+      <w:r>
+        <w:rPr>
+          <w:i/>
+        </w:rPr>
+        <w:t>: 0.01 }</w:t>
+      </w:r>
+    </w:p>
+    <w:p>
+      <w:pPr>
+        <w:rPr>
+          <w:i/>
+        </w:rPr>
+      </w:pPr>
+    </w:p>
+    <w:p>
+      <w:r>
+        <w:t>Also want to validate that each title is unique.</w:t>
+      </w:r>
+    </w:p>
+    <w:p>
+      <w:pPr>
+        <w:rPr>
+          <w:i/>
+        </w:rPr>
+      </w:pPr>
+      <w:proofErr w:type="gramStart"/>
+      <w:r>
+        <w:rPr>
+          <w:i/>
+        </w:rPr>
+        <w:t>validates</w:t>
+      </w:r>
+      <w:proofErr w:type="gramEnd"/>
+      <w:r>
+        <w:rPr>
+          <w:i/>
+        </w:rPr>
+        <w:t xml:space="preserve"> :title, uniqueness: true</w:t>
+      </w:r>
+    </w:p>
+    <w:p/>
+    <w:p>
+      <w:r>
+        <w:lastRenderedPageBreak/>
+        <w:t>Lastly, you want to validate that the image is a valid URL.</w:t>
+      </w:r>
+    </w:p>
+    <w:p>
+      <w:pPr>
+        <w:rPr>
+          <w:i/>
+        </w:rPr>
+      </w:pPr>
+      <w:proofErr w:type="gramStart"/>
+      <w:r>
+        <w:rPr>
+          <w:i/>
+        </w:rPr>
+        <w:t>validate</w:t>
+      </w:r>
+      <w:proofErr w:type="gramEnd"/>
+      <w:r>
+        <w:rPr>
+          <w:i/>
+        </w:rPr>
+        <w:t xml:space="preserve"> :</w:t>
+      </w:r>
+      <w:proofErr w:type="spellStart"/>
+      <w:r>
+        <w:rPr>
+          <w:i/>
+        </w:rPr>
+        <w:t>image_url</w:t>
+      </w:r>
+      <w:proofErr w:type="spellEnd"/>
+      <w:r>
+        <w:rPr>
+          <w:i/>
+        </w:rPr>
+        <w:t xml:space="preserve">, </w:t>
+      </w:r>
+      <w:proofErr w:type="spellStart"/>
+      <w:r>
+        <w:rPr>
+          <w:i/>
+        </w:rPr>
+        <w:t>allow_blank</w:t>
+      </w:r>
+      <w:proofErr w:type="spellEnd"/>
+      <w:r>
+        <w:rPr>
+          <w:i/>
+        </w:rPr>
+        <w:t>: true, format: {</w:t>
+      </w:r>
+    </w:p>
+    <w:p>
+      <w:pPr>
+        <w:rPr>
+          <w:i/>
+        </w:rPr>
+      </w:pPr>
+      <w:r>
+        <w:rPr>
+          <w:i/>
+        </w:rPr>
+        <w:t xml:space="preserve">  </w:t>
+      </w:r>
+      <w:proofErr w:type="gramStart"/>
+      <w:r>
+        <w:rPr>
+          <w:i/>
+        </w:rPr>
+        <w:t>with</w:t>
+      </w:r>
+      <w:proofErr w:type="gramEnd"/>
+      <w:r>
+        <w:rPr>
+          <w:i/>
+        </w:rPr>
+        <w:t xml:space="preserve"> %r{\.(</w:t>
+      </w:r>
+      <w:proofErr w:type="spellStart"/>
+      <w:r>
+        <w:rPr>
+          <w:i/>
+        </w:rPr>
+        <w:t>gif|jpg|png</w:t>
+      </w:r>
+      <w:proofErr w:type="spellEnd"/>
+      <w:r>
+        <w:rPr>
+          <w:i/>
+        </w:rPr>
+        <w:t>)\Z}</w:t>
+      </w:r>
+      <w:r>
+        <w:rPr>
+          <w:i/>
+        </w:rPr>
+        <w:t>i</w:t>
+      </w:r>
+      <w:r>
+        <w:rPr>
+          <w:i/>
+        </w:rPr>
+        <w:t>,</w:t>
+      </w:r>
+    </w:p>
+    <w:p>
+      <w:pPr>
+        <w:rPr>
+          <w:i/>
+        </w:rPr>
+      </w:pPr>
+      <w:r>
+        <w:rPr>
+          <w:i/>
+        </w:rPr>
+        <w:t xml:space="preserve">  </w:t>
+      </w:r>
+      <w:proofErr w:type="gramStart"/>
+      <w:r>
+        <w:rPr>
+          <w:i/>
+        </w:rPr>
+        <w:t>message</w:t>
+      </w:r>
+      <w:proofErr w:type="gramEnd"/>
+      <w:r>
+        <w:rPr>
+          <w:i/>
+        </w:rPr>
+        <w:t>: ‘must be a URL for GIF, JPG, or PNG image.’</w:t>
+      </w:r>
+    </w:p>
+    <w:p>
+      <w:pPr>
+        <w:rPr>
+          <w:i/>
+        </w:rPr>
+      </w:pPr>
+      <w:r>
+        <w:rPr>
+          <w:i/>
+        </w:rPr>
+        <w:t>}</w:t>
+      </w:r>
+    </w:p>
+    <w:p/>
+    <w:p>
+      <w:r>
+        <w:t xml:space="preserve">Note that </w:t>
+      </w:r>
+      <w:proofErr w:type="spellStart"/>
+      <w:r>
+        <w:t>allow_blank</w:t>
+      </w:r>
+      <w:proofErr w:type="spellEnd"/>
+      <w:r>
+        <w:t xml:space="preserve"> is used to avoid multiple errors if the image is left blank</w:t>
+      </w:r>
     </w:p>
     <w:p/>
     <w:p/>
@@ -1838,6 +2956,62 @@
         <w:t>Testing</w:t>
       </w:r>
     </w:p>
+    <w:p/>
+    <w:p>
+      <w:r>
+        <w:t>Testing is a very important concept in programming because you want to make sure your program works the way it is intended to. You want to make sure you can account for change, modularity, failure, and efficiency. Also, when you make changes to the program, testing is great because it checks whether or not your changes have done anything.</w:t>
+      </w:r>
+    </w:p>
+    <w:p/>
+    <w:p>
+      <w:r>
+        <w:t>You should always write tests first before you program. That way when you code, you are only coding just enough to do what you want the program to do. This is called Test Driven Development (TDD).</w:t>
+      </w:r>
+    </w:p>
+    <w:p/>
+    <w:p>
+      <w:r>
+        <w:t xml:space="preserve">When you create a new project using </w:t>
+      </w:r>
+      <w:r>
+        <w:rPr>
+          <w:i/>
+        </w:rPr>
+        <w:t>rails new &lt;</w:t>
+      </w:r>
+      <w:proofErr w:type="spellStart"/>
+      <w:r>
+        <w:rPr>
+          <w:i/>
+        </w:rPr>
+        <w:t>project_name</w:t>
+      </w:r>
+      <w:proofErr w:type="spellEnd"/>
+      <w:r>
+        <w:rPr>
+          <w:i/>
+        </w:rPr>
+        <w:t>&gt;</w:t>
+      </w:r>
+      <w:r>
+        <w:t>, rails automatically generates a test infrastructure for everything (particularly, all your controllers and models).</w:t>
+      </w:r>
+    </w:p>
+    <w:p/>
+    <w:p>
+      <w:r>
+        <w:t xml:space="preserve">When writing tests, you use variations of </w:t>
+      </w:r>
+      <w:r>
+        <w:rPr>
+          <w:i/>
+        </w:rPr>
+        <w:t>assert</w:t>
+      </w:r>
+      <w:r>
+        <w:t>. Basically, you are asserting something to be true that you expect to come out of your program. If it fails, then it means your program isn’t doing what you intended it to do.</w:t>
+      </w:r>
+    </w:p>
     <w:p>
       <w:pPr>
         <w:pStyle w:val="ListParagraph"/>
@@ -1850,7 +3024,409 @@
         </w:rPr>
       </w:pPr>
       <w:r>
-        <w:t>Always asserting to make sure things are false</w:t>
+        <w:t>Using skip inside the method</w:t>
+      </w:r>
+    </w:p>
+    <w:p>
+      <w:pPr>
+        <w:pStyle w:val="ListParagraph"/>
+        <w:numPr>
+          <w:ilvl w:val="1"/>
+          <w:numId w:val="2"/>
+        </w:numPr>
+        <w:rPr>
+          <w:b/>
+        </w:rPr>
+      </w:pPr>
+      <w:r>
+        <w:t>Test fails come one at a time as to not overwhelm the user</w:t>
+      </w:r>
+    </w:p>
+    <w:p>
+      <w:pPr>
+        <w:pStyle w:val="ListParagraph"/>
+        <w:numPr>
+          <w:ilvl w:val="1"/>
+          <w:numId w:val="2"/>
+        </w:numPr>
+        <w:rPr>
+          <w:b/>
+        </w:rPr>
+      </w:pPr>
+      <w:r>
+        <w:t>Tells you exactly which test line failed</w:t>
+      </w:r>
+    </w:p>
+    <w:p/>
+    <w:p>
+      <w:r>
+        <w:t xml:space="preserve">You may also want to write tests that purposely enter in bad user input to make sure that your program can handle it. For example, in the shopping cart app, you can choose to write a test for bad </w:t>
+      </w:r>
+      <w:proofErr w:type="spellStart"/>
+      <w:r>
+        <w:t>image_urls</w:t>
+      </w:r>
+      <w:proofErr w:type="spellEnd"/>
+      <w:r>
+        <w:t>.</w:t>
+      </w:r>
+    </w:p>
+    <w:p/>
+    <w:p>
+      <w:r>
+        <w:t xml:space="preserve">Good tests read like a story, </w:t>
+      </w:r>
+      <w:proofErr w:type="gramStart"/>
+      <w:r>
+        <w:t>be</w:t>
+      </w:r>
+      <w:proofErr w:type="gramEnd"/>
+      <w:r>
+        <w:t xml:space="preserve"> as descriptive as possible, but be DRY.</w:t>
+      </w:r>
+      <w:bookmarkStart w:id="0" w:name="_GoBack"/>
+      <w:bookmarkEnd w:id="0"/>
+    </w:p>
+    <w:p/>
+    <w:p>
+      <w:r>
+        <w:t xml:space="preserve">Extra resources: </w:t>
+      </w:r>
+      <w:hyperlink r:id="rId7" w:history="1">
+        <w:r>
+          <w:rPr>
+            <w:rStyle w:val="Hyperlink"/>
+          </w:rPr>
+          <w:t>http://guides.rubyonrails.org/testing.html</w:t>
+        </w:r>
+      </w:hyperlink>
+    </w:p>
+    <w:p/>
+    <w:p>
+      <w:pPr>
+        <w:pStyle w:val="Heading4"/>
+      </w:pPr>
+      <w:r>
+        <w:t>Fixtures</w:t>
+      </w:r>
+    </w:p>
+    <w:p/>
+    <w:p>
+      <w:r>
+        <w:t xml:space="preserve">In Rails, </w:t>
+      </w:r>
+      <w:proofErr w:type="gramStart"/>
+      <w:r>
+        <w:t>fixtures is</w:t>
+      </w:r>
+      <w:proofErr w:type="gramEnd"/>
+      <w:r>
+        <w:t xml:space="preserve"> just an area for sample data for testing</w:t>
+      </w:r>
+      <w:r>
+        <w:t>.</w:t>
+      </w:r>
+    </w:p>
+    <w:p>
+      <w:r>
+        <w:t>From documentation:</w:t>
+      </w:r>
+    </w:p>
+    <w:p>
+      <w:pPr>
+        <w:rPr>
+          <w:i/>
+        </w:rPr>
+      </w:pPr>
+      <w:r>
+        <w:rPr>
+          <w:i/>
+        </w:rPr>
+        <w:t xml:space="preserve">“Fixtures </w:t>
+      </w:r>
+      <w:proofErr w:type="gramStart"/>
+      <w:r>
+        <w:rPr>
+          <w:i/>
+        </w:rPr>
+        <w:t>is</w:t>
+      </w:r>
+      <w:proofErr w:type="gramEnd"/>
+      <w:r>
+        <w:rPr>
+          <w:i/>
+        </w:rPr>
+        <w:t xml:space="preserve"> a fancy word for sample data. Fixtures allow you to populate your testing database with predefined data before your tests run. Fixtures are </w:t>
+      </w:r>
+      <w:proofErr w:type="gramStart"/>
+      <w:r>
+        <w:rPr>
+          <w:i/>
+        </w:rPr>
+        <w:t>database</w:t>
+      </w:r>
+      <w:proofErr w:type="gramEnd"/>
+      <w:r>
+        <w:rPr>
+          <w:i/>
+        </w:rPr>
+        <w:t xml:space="preserve"> independent written in YAML. There is one file per model.”</w:t>
+      </w:r>
+    </w:p>
+    <w:p>
+      <w:pPr>
+        <w:rPr>
+          <w:i/>
+        </w:rPr>
+      </w:pPr>
+    </w:p>
+    <w:p>
+      <w:r>
+        <w:t>Also, when entering data into fixtures, it is IMPERATIVE that the formatting be exactly the same. This is because when the database needs to be able to read it. Also, make sure that all the required properties are there because a mismatch with the database columns may cause a hard-to-track-down exception</w:t>
+      </w:r>
+      <w:r>
+        <w:t>.</w:t>
+      </w:r>
+    </w:p>
+    <w:p/>
+    <w:p>
+      <w:r>
+        <w:t xml:space="preserve">Make sure to add </w:t>
+      </w:r>
+      <w:proofErr w:type="gramStart"/>
+      <w:r>
+        <w:rPr>
+          <w:i/>
+        </w:rPr>
+        <w:t>fixtures :</w:t>
+      </w:r>
+      <w:proofErr w:type="spellStart"/>
+      <w:r>
+        <w:rPr>
+          <w:i/>
+        </w:rPr>
+        <w:t>name</w:t>
+      </w:r>
+      <w:proofErr w:type="gramEnd"/>
+      <w:r>
+        <w:rPr>
+          <w:i/>
+        </w:rPr>
+        <w:t>_of_yml_file</w:t>
+      </w:r>
+      <w:proofErr w:type="spellEnd"/>
+      <w:r>
+        <w:t xml:space="preserve"> into your model test. This makes sure that the data in the fixture is loaded every time you run the test.</w:t>
+      </w:r>
+    </w:p>
+    <w:p/>
+    <w:p>
+      <w:pPr>
+        <w:rPr>
+          <w:b/>
+          <w:i/>
+        </w:rPr>
+      </w:pPr>
+      <w:r>
+        <w:t>Note that most of the scaffolding that Rails generates doesn’t contain calls to the fixtures method. That’s because the default for tests is to load all fixtures before running the test. Because that default is generally the one you want, there usually isn’t any need to change it</w:t>
+      </w:r>
+      <w:r>
+        <w:rPr>
+          <w:b/>
+          <w:i/>
+        </w:rPr>
+        <w:t>. Once again, conventions are used to eliminate the need for unnecessary configuration.</w:t>
+      </w:r>
+    </w:p>
+    <w:p>
+      <w:pPr>
+        <w:rPr>
+          <w:b/>
+        </w:rPr>
+      </w:pPr>
+    </w:p>
+    <w:p>
+      <w:r>
+        <w:lastRenderedPageBreak/>
+        <w:t xml:space="preserve">Now the fixture data is being used, what you should actually know is that Rails creates a method for each fixture it loads into a test. Furthermore, the name of the method EXACTLY matches that of the fixture data. You can now use this method to load the fixture data simply by passing its name. </w:t>
+      </w:r>
+    </w:p>
+    <w:p/>
+    <w:p>
+      <w:r>
+        <w:t>Ex:</w:t>
+      </w:r>
+    </w:p>
+    <w:p>
+      <w:proofErr w:type="gramStart"/>
+      <w:r>
+        <w:t>test</w:t>
+      </w:r>
+      <w:proofErr w:type="gramEnd"/>
+      <w:r>
+        <w:t xml:space="preserve"> "product is not valid without a unique title - i18n" do</w:t>
+      </w:r>
+    </w:p>
+    <w:p>
+      <w:r>
+        <w:t xml:space="preserve">  </w:t>
+      </w:r>
+      <w:proofErr w:type="gramStart"/>
+      <w:r>
+        <w:t>product</w:t>
+      </w:r>
+      <w:proofErr w:type="gramEnd"/>
+      <w:r>
+        <w:t xml:space="preserve"> = </w:t>
+      </w:r>
+      <w:proofErr w:type="spellStart"/>
+      <w:r>
+        <w:t>Product.new</w:t>
+      </w:r>
+      <w:proofErr w:type="spellEnd"/>
+      <w:r>
+        <w:t>(title: products(:ruby).title, description: "</w:t>
+      </w:r>
+      <w:proofErr w:type="spellStart"/>
+      <w:r>
+        <w:t>yyy</w:t>
+      </w:r>
+      <w:proofErr w:type="spellEnd"/>
+      <w:r>
+        <w:t xml:space="preserve">", price: 1, </w:t>
+      </w:r>
+      <w:proofErr w:type="spellStart"/>
+      <w:r>
+        <w:t>image_url</w:t>
+      </w:r>
+      <w:proofErr w:type="spellEnd"/>
+      <w:r>
+        <w:t>: "fred.gif")</w:t>
+      </w:r>
+    </w:p>
+    <w:p>
+      <w:r>
+        <w:t xml:space="preserve">  </w:t>
+      </w:r>
+      <w:proofErr w:type="gramStart"/>
+      <w:r>
+        <w:t>assert</w:t>
+      </w:r>
+      <w:proofErr w:type="gramEnd"/>
+      <w:r>
+        <w:t xml:space="preserve"> </w:t>
+      </w:r>
+      <w:proofErr w:type="spellStart"/>
+      <w:r>
+        <w:t>product.invalid</w:t>
+      </w:r>
+      <w:proofErr w:type="spellEnd"/>
+      <w:r>
+        <w:t>?</w:t>
+      </w:r>
+    </w:p>
+    <w:p>
+      <w:pPr>
+        <w:rPr>
+          <w:i/>
+        </w:rPr>
+      </w:pPr>
+      <w:r>
+        <w:rPr>
+          <w:i/>
+        </w:rPr>
+        <w:t xml:space="preserve">  </w:t>
+      </w:r>
+      <w:proofErr w:type="spellStart"/>
+      <w:r>
+        <w:rPr>
+          <w:i/>
+          <w:highlight w:val="yellow"/>
+        </w:rPr>
+        <w:t>assert_equal</w:t>
+      </w:r>
+      <w:proofErr w:type="spellEnd"/>
+      <w:r>
+        <w:rPr>
+          <w:i/>
+          <w:highlight w:val="yellow"/>
+        </w:rPr>
+        <w:t xml:space="preserve"> [</w:t>
+      </w:r>
+      <w:proofErr w:type="gramStart"/>
+      <w:r>
+        <w:rPr>
+          <w:i/>
+          <w:highlight w:val="yellow"/>
+        </w:rPr>
+        <w:t>I18n.translate(</w:t>
+      </w:r>
+      <w:proofErr w:type="gramEnd"/>
+      <w:r>
+        <w:rPr>
+          <w:i/>
+          <w:highlight w:val="yellow"/>
+        </w:rPr>
+        <w:t>'</w:t>
+      </w:r>
+      <w:proofErr w:type="spellStart"/>
+      <w:r>
+        <w:rPr>
+          <w:i/>
+          <w:highlight w:val="yellow"/>
+        </w:rPr>
+        <w:t>errors.messages.taken</w:t>
+      </w:r>
+      <w:proofErr w:type="spellEnd"/>
+      <w:r>
+        <w:rPr>
+          <w:i/>
+          <w:highlight w:val="yellow"/>
+        </w:rPr>
+        <w:t xml:space="preserve">')],  </w:t>
+      </w:r>
+      <w:proofErr w:type="spellStart"/>
+      <w:r>
+        <w:rPr>
+          <w:i/>
+          <w:highlight w:val="yellow"/>
+        </w:rPr>
+        <w:t>product.errors</w:t>
+      </w:r>
+      <w:proofErr w:type="spellEnd"/>
+      <w:r>
+        <w:rPr>
+          <w:i/>
+          <w:highlight w:val="yellow"/>
+        </w:rPr>
+        <w:t>[:title]</w:t>
+      </w:r>
+    </w:p>
+    <w:p>
+      <w:proofErr w:type="gramStart"/>
+      <w:r>
+        <w:t>end</w:t>
+      </w:r>
+      <w:proofErr w:type="gramEnd"/>
+    </w:p>
+    <w:p/>
+    <w:p>
+      <w:r>
+        <w:t>Also note that if you do not want to use a hard-coded string, use the above code highlighted.</w:t>
+      </w:r>
+    </w:p>
+    <w:p/>
+    <w:p>
+      <w:pPr>
+        <w:rPr>
+          <w:b/>
+        </w:rPr>
+      </w:pPr>
+      <w:r>
+        <w:rPr>
+          <w:b/>
+        </w:rPr>
+        <w:t>Later stuff to cover</w:t>
       </w:r>
     </w:p>
     <w:p>
@@ -1860,12 +3436,29 @@
           <w:ilvl w:val="0"/>
           <w:numId w:val="2"/>
         </w:numPr>
-        <w:rPr>
-          <w:b/>
-        </w:rPr>
-      </w:pPr>
-      <w:r>
-        <w:t>Test fails come one at a time as to not overwhelm the user</w:t>
+      </w:pPr>
+      <w:r>
+        <w:t xml:space="preserve">Check out </w:t>
+      </w:r>
+      <w:proofErr w:type="spellStart"/>
+      <w:r>
+        <w:t>minitest</w:t>
+      </w:r>
+      <w:proofErr w:type="spellEnd"/>
+    </w:p>
+    <w:p>
+      <w:pPr>
+        <w:pStyle w:val="ListParagraph"/>
+        <w:numPr>
+          <w:ilvl w:val="0"/>
+          <w:numId w:val="2"/>
+        </w:numPr>
+      </w:pPr>
+      <w:r>
+        <w:t>Regular Expression</w:t>
+      </w:r>
+      <w:r>
+        <w:t>s</w:t>
       </w:r>
     </w:p>
     <w:p>
@@ -1875,12 +3468,9 @@
           <w:ilvl w:val="1"/>
           <w:numId w:val="2"/>
         </w:numPr>
-        <w:rPr>
-          <w:b/>
-        </w:rPr>
-      </w:pPr>
-      <w:r>
-        <w:t>Tells you exactly which test line failed</w:t>
+      </w:pPr>
+      <w:r>
+        <w:t>Used to match a pattern against strings</w:t>
       </w:r>
     </w:p>
     <w:p>
@@ -1890,12 +3480,9 @@
           <w:ilvl w:val="1"/>
           <w:numId w:val="2"/>
         </w:numPr>
-        <w:rPr>
-          <w:b/>
-        </w:rPr>
-      </w:pPr>
-      <w:r>
-        <w:t>That’s why you use skip first</w:t>
+      </w:pPr>
+      <w:r>
+        <w:t>Ex: \d will capture all of the digits</w:t>
       </w:r>
     </w:p>
     <w:p>
@@ -1905,57 +3492,282 @@
           <w:ilvl w:val="0"/>
           <w:numId w:val="2"/>
         </w:numPr>
-        <w:rPr>
-          <w:b/>
-        </w:rPr>
-      </w:pPr>
-      <w:r>
-        <w:t>You want to test to make sure you can account for change</w:t>
-      </w:r>
-    </w:p>
-    <w:p>
-      <w:pPr>
-        <w:pStyle w:val="ListParagraph"/>
-        <w:numPr>
-          <w:ilvl w:val="1"/>
-          <w:numId w:val="2"/>
-        </w:numPr>
-        <w:rPr>
-          <w:b/>
-        </w:rPr>
-      </w:pPr>
-      <w:r>
-        <w:t>Modularity</w:t>
-      </w:r>
-    </w:p>
-    <w:p>
-      <w:pPr>
-        <w:pStyle w:val="ListParagraph"/>
-        <w:numPr>
-          <w:ilvl w:val="1"/>
-          <w:numId w:val="2"/>
-        </w:numPr>
-        <w:rPr>
-          <w:b/>
-        </w:rPr>
-      </w:pPr>
-      <w:r>
-        <w:t>Failure</w:t>
-      </w:r>
-    </w:p>
-    <w:p>
-      <w:pPr>
-        <w:pStyle w:val="ListParagraph"/>
-        <w:numPr>
-          <w:ilvl w:val="1"/>
-          <w:numId w:val="2"/>
-        </w:numPr>
-        <w:rPr>
-          <w:b/>
-        </w:rPr>
-      </w:pPr>
-      <w:r>
-        <w:t>Efficiency</w:t>
+      </w:pPr>
+      <w:r>
+        <w:t>Testing</w:t>
+      </w:r>
+    </w:p>
+    <w:p/>
+    <w:p>
+      <w:pPr>
+        <w:pStyle w:val="Heading3"/>
+      </w:pPr>
+      <w:r>
+        <w:t>Caching</w:t>
+      </w:r>
+    </w:p>
+    <w:p>
+      <w:r>
+        <w:t>As it stands, each request made to the website would require a fetch from the database and a render for each product. Since the catalog does not change very often, there is no need to start from scratch each time a request is made.</w:t>
+      </w:r>
+    </w:p>
+    <w:p/>
+    <w:p>
+      <w:r>
+        <w:t>Enter caching. We can modify our configuration for our development environment (</w:t>
+      </w:r>
+      <w:proofErr w:type="spellStart"/>
+      <w:r>
+        <w:t>config</w:t>
+      </w:r>
+      <w:proofErr w:type="spellEnd"/>
+      <w:r>
+        <w:t>/environments/</w:t>
+      </w:r>
+      <w:proofErr w:type="spellStart"/>
+      <w:r>
+        <w:t>development.rb</w:t>
+      </w:r>
+      <w:proofErr w:type="spellEnd"/>
+      <w:r>
+        <w:t>) to turn on caching. This is good because it speeds up the process for future requests.</w:t>
+      </w:r>
+    </w:p>
+    <w:p/>
+    <w:p>
+      <w:r>
+        <w:t>From Wikipedia:</w:t>
+      </w:r>
+    </w:p>
+    <w:p>
+      <w:pPr>
+        <w:rPr>
+          <w:i/>
+        </w:rPr>
+      </w:pPr>
+      <w:r>
+        <w:rPr>
+          <w:i/>
+        </w:rPr>
+        <w:t>In computer science, a cache is a component that transparently stores data so that future requests for that data can be served faster.</w:t>
+      </w:r>
+    </w:p>
+    <w:p>
+      <w:pPr>
+        <w:rPr>
+          <w:i/>
+        </w:rPr>
+      </w:pPr>
+    </w:p>
+    <w:p>
+      <w:r>
+        <w:t xml:space="preserve">However, this is bad for development environments because any changes we make will not appear right away. Consequently, if you are just developing, make sure to set the caching to </w:t>
+      </w:r>
+      <w:r>
+        <w:rPr>
+          <w:i/>
+        </w:rPr>
+        <w:t>false</w:t>
+      </w:r>
+      <w:r>
+        <w:t>.</w:t>
+      </w:r>
+    </w:p>
+    <w:p/>
+    <w:p>
+      <w:r>
+        <w:t>Also, we only need to re-render if any one product changed. To return the most recently updated product:</w:t>
+      </w:r>
+    </w:p>
+    <w:p/>
+    <w:p>
+      <w:r>
+        <w:t>app/models/</w:t>
+      </w:r>
+      <w:proofErr w:type="spellStart"/>
+      <w:r>
+        <w:t>product.rb</w:t>
+      </w:r>
+      <w:proofErr w:type="spellEnd"/>
+    </w:p>
+    <w:p>
+      <w:pPr>
+        <w:autoSpaceDE w:val="0"/>
+        <w:autoSpaceDN w:val="0"/>
+        <w:adjustRightInd w:val="0"/>
+        <w:rPr>
+          <w:rFonts w:ascii="DejaVuSansMono" w:hAnsi="DejaVuSansMono" w:cs="DejaVuSansMono"/>
+          <w:color w:val="000000"/>
+          <w:sz w:val="16"/>
+          <w:szCs w:val="16"/>
+          <w:lang w:val="en-CA"/>
+        </w:rPr>
+      </w:pPr>
+      <w:proofErr w:type="spellStart"/>
+      <w:proofErr w:type="gramStart"/>
+      <w:r>
+        <w:rPr>
+          <w:rFonts w:ascii="DejaVuSansMono-Bold" w:hAnsi="DejaVuSansMono-Bold" w:cs="DejaVuSansMono-Bold"/>
+          <w:b/>
+          <w:bCs/>
+          <w:color w:val="91117D"/>
+          <w:sz w:val="16"/>
+          <w:szCs w:val="16"/>
+          <w:lang w:val="en-CA"/>
+        </w:rPr>
+        <w:t>def</w:t>
+      </w:r>
+      <w:proofErr w:type="spellEnd"/>
+      <w:proofErr w:type="gramEnd"/>
+      <w:r>
+        <w:rPr>
+          <w:rFonts w:ascii="DejaVuSansMono-Bold" w:hAnsi="DejaVuSansMono-Bold" w:cs="DejaVuSansMono-Bold"/>
+          <w:b/>
+          <w:bCs/>
+          <w:color w:val="91117D"/>
+          <w:sz w:val="16"/>
+          <w:szCs w:val="16"/>
+          <w:lang w:val="en-CA"/>
+        </w:rPr>
+        <w:t xml:space="preserve"> </w:t>
+      </w:r>
+      <w:proofErr w:type="spellStart"/>
+      <w:r>
+        <w:rPr>
+          <w:rFonts w:ascii="DejaVuSansMono" w:hAnsi="DejaVuSansMono" w:cs="DejaVuSansMono"/>
+          <w:color w:val="000000"/>
+          <w:sz w:val="16"/>
+          <w:szCs w:val="16"/>
+          <w:lang w:val="en-CA"/>
+        </w:rPr>
+        <w:t>self.latest</w:t>
+      </w:r>
+      <w:proofErr w:type="spellEnd"/>
+    </w:p>
+    <w:p>
+      <w:pPr>
+        <w:autoSpaceDE w:val="0"/>
+        <w:autoSpaceDN w:val="0"/>
+        <w:adjustRightInd w:val="0"/>
+        <w:rPr>
+          <w:rFonts w:ascii="DejaVuSansMono" w:hAnsi="DejaVuSansMono" w:cs="DejaVuSansMono"/>
+          <w:color w:val="000000"/>
+          <w:sz w:val="16"/>
+          <w:szCs w:val="16"/>
+          <w:lang w:val="en-CA"/>
+        </w:rPr>
+      </w:pPr>
+      <w:r>
+        <w:rPr>
+          <w:rFonts w:ascii="DejaVuSansMono" w:hAnsi="DejaVuSansMono" w:cs="DejaVuSansMono"/>
+          <w:color w:val="000000"/>
+          <w:sz w:val="16"/>
+          <w:szCs w:val="16"/>
+          <w:lang w:val="en-CA"/>
+        </w:rPr>
+        <w:t xml:space="preserve">  </w:t>
+      </w:r>
+      <w:proofErr w:type="spellStart"/>
+      <w:proofErr w:type="gramStart"/>
+      <w:r>
+        <w:rPr>
+          <w:rFonts w:ascii="DejaVuSansMono" w:hAnsi="DejaVuSansMono" w:cs="DejaVuSansMono"/>
+          <w:color w:val="000000"/>
+          <w:sz w:val="16"/>
+          <w:szCs w:val="16"/>
+          <w:lang w:val="en-CA"/>
+        </w:rPr>
+        <w:t>Product.order</w:t>
+      </w:r>
+      <w:proofErr w:type="spellEnd"/>
+      <w:r>
+        <w:rPr>
+          <w:rFonts w:ascii="DejaVuSansMono" w:hAnsi="DejaVuSansMono" w:cs="DejaVuSansMono"/>
+          <w:color w:val="000000"/>
+          <w:sz w:val="16"/>
+          <w:szCs w:val="16"/>
+          <w:lang w:val="en-CA"/>
+        </w:rPr>
+        <w:t>(</w:t>
+      </w:r>
+      <w:proofErr w:type="gramEnd"/>
+      <w:r>
+        <w:rPr>
+          <w:rFonts w:ascii="DejaVuSansMono" w:hAnsi="DejaVuSansMono" w:cs="DejaVuSansMono"/>
+          <w:color w:val="000000"/>
+          <w:sz w:val="16"/>
+          <w:szCs w:val="16"/>
+          <w:lang w:val="en-CA"/>
+        </w:rPr>
+        <w:t>:</w:t>
+      </w:r>
+      <w:proofErr w:type="spellStart"/>
+      <w:r>
+        <w:rPr>
+          <w:rFonts w:ascii="DejaVuSansMono" w:hAnsi="DejaVuSansMono" w:cs="DejaVuSansMono"/>
+          <w:color w:val="000000"/>
+          <w:sz w:val="16"/>
+          <w:szCs w:val="16"/>
+          <w:lang w:val="en-CA"/>
+        </w:rPr>
+        <w:t>updated_at</w:t>
+      </w:r>
+      <w:proofErr w:type="spellEnd"/>
+      <w:r>
+        <w:rPr>
+          <w:rFonts w:ascii="DejaVuSansMono" w:hAnsi="DejaVuSansMono" w:cs="DejaVuSansMono"/>
+          <w:color w:val="000000"/>
+          <w:sz w:val="16"/>
+          <w:szCs w:val="16"/>
+          <w:lang w:val="en-CA"/>
+        </w:rPr>
+        <w:t>).last</w:t>
+      </w:r>
+    </w:p>
+    <w:p>
+      <w:pPr>
+        <w:rPr>
+          <w:rFonts w:ascii="DejaVuSansMono-Bold" w:hAnsi="DejaVuSansMono-Bold" w:cs="DejaVuSansMono-Bold"/>
+          <w:b/>
+          <w:bCs/>
+          <w:color w:val="91117D"/>
+          <w:sz w:val="16"/>
+          <w:szCs w:val="16"/>
+          <w:lang w:val="en-CA"/>
+        </w:rPr>
+      </w:pPr>
+      <w:r>
+        <w:rPr>
+          <w:rFonts w:ascii="DejaVuSansMono-Bold" w:hAnsi="DejaVuSansMono-Bold" w:cs="DejaVuSansMono-Bold"/>
+          <w:b/>
+          <w:bCs/>
+          <w:color w:val="91117D"/>
+          <w:sz w:val="16"/>
+          <w:szCs w:val="16"/>
+          <w:lang w:val="en-CA"/>
+        </w:rPr>
+        <w:t>End</w:t>
+      </w:r>
+    </w:p>
+    <w:p>
+      <w:pPr>
+        <w:rPr>
+          <w:rFonts w:ascii="DejaVuSansMono-Bold" w:hAnsi="DejaVuSansMono-Bold" w:cs="DejaVuSansMono-Bold"/>
+          <w:b/>
+          <w:bCs/>
+          <w:color w:val="91117D"/>
+          <w:sz w:val="16"/>
+          <w:szCs w:val="16"/>
+          <w:lang w:val="en-CA"/>
+        </w:rPr>
+      </w:pPr>
+    </w:p>
+    <w:p>
+      <w:r>
+        <w:t>To update only the ones that changed</w:t>
+      </w:r>
+      <w:r>
+        <w:t>:</w:t>
       </w:r>
     </w:p>
     <w:p>
@@ -1963,29 +3775,194 @@
         <w:pStyle w:val="ListParagraph"/>
         <w:numPr>
           <w:ilvl w:val="0"/>
-          <w:numId w:val="2"/>
-        </w:numPr>
-        <w:rPr>
-          <w:b/>
-        </w:rPr>
-      </w:pPr>
-      <w:r>
-        <w:t>Test fails come one at a time as to not overwhelm the user</w:t>
-      </w:r>
-    </w:p>
-    <w:p>
-      <w:pPr>
-        <w:pStyle w:val="ListParagraph"/>
-        <w:numPr>
-          <w:ilvl w:val="1"/>
-          <w:numId w:val="2"/>
-        </w:numPr>
-        <w:rPr>
-          <w:b/>
-        </w:rPr>
-      </w:pPr>
-      <w:r>
-        <w:t>Tells you exactly which test line failed</w:t>
+          <w:numId w:val="3"/>
+        </w:numPr>
+        <w:rPr>
+          <w:rFonts w:ascii="DejaVuSansMono" w:hAnsi="DejaVuSansMono" w:cs="DejaVuSansMono"/>
+          <w:color w:val="000000"/>
+          <w:sz w:val="16"/>
+          <w:szCs w:val="16"/>
+          <w:lang w:val="en-CA"/>
+        </w:rPr>
+      </w:pPr>
+      <w:r>
+        <w:rPr>
+          <w:rFonts w:ascii="DejaVuSansMono" w:hAnsi="DejaVuSansMono" w:cs="DejaVuSansMono"/>
+          <w:color w:val="000000"/>
+          <w:sz w:val="16"/>
+          <w:szCs w:val="16"/>
+          <w:lang w:val="en-CA"/>
+        </w:rPr>
+        <w:t xml:space="preserve">&lt;% </w:t>
+      </w:r>
+      <w:proofErr w:type="gramStart"/>
+      <w:r>
+        <w:rPr>
+          <w:rFonts w:ascii="DejaVuSansMono" w:hAnsi="DejaVuSansMono" w:cs="DejaVuSansMono"/>
+          <w:color w:val="000000"/>
+          <w:sz w:val="16"/>
+          <w:szCs w:val="16"/>
+          <w:lang w:val="en-CA"/>
+        </w:rPr>
+        <w:t>cache [</w:t>
+      </w:r>
+      <w:r>
+        <w:rPr>
+          <w:rFonts w:ascii="DejaVuSansMono-Oblique" w:hAnsi="DejaVuSansMono-Oblique" w:cs="DejaVuSansMono-Oblique"/>
+          <w:i/>
+          <w:iCs/>
+          <w:color w:val="191191"/>
+          <w:sz w:val="16"/>
+          <w:szCs w:val="16"/>
+          <w:lang w:val="en-CA"/>
+        </w:rPr>
+        <w:t>'store'</w:t>
+      </w:r>
+      <w:r>
+        <w:rPr>
+          <w:rFonts w:ascii="DejaVuSansMono" w:hAnsi="DejaVuSansMono" w:cs="DejaVuSansMono"/>
+          <w:color w:val="000000"/>
+          <w:sz w:val="16"/>
+          <w:szCs w:val="16"/>
+          <w:lang w:val="en-CA"/>
+        </w:rPr>
+        <w:t xml:space="preserve">, </w:t>
+      </w:r>
+      <w:proofErr w:type="spellStart"/>
+      <w:r>
+        <w:rPr>
+          <w:rFonts w:ascii="DejaVuSansMono" w:hAnsi="DejaVuSansMono" w:cs="DejaVuSansMono"/>
+          <w:color w:val="000000"/>
+          <w:sz w:val="16"/>
+          <w:szCs w:val="16"/>
+          <w:lang w:val="en-CA"/>
+        </w:rPr>
+        <w:t>Product.latest</w:t>
+      </w:r>
+      <w:proofErr w:type="spellEnd"/>
+      <w:r>
+        <w:rPr>
+          <w:rFonts w:ascii="DejaVuSansMono" w:hAnsi="DejaVuSansMono" w:cs="DejaVuSansMono"/>
+          <w:color w:val="000000"/>
+          <w:sz w:val="16"/>
+          <w:szCs w:val="16"/>
+          <w:lang w:val="en-CA"/>
+        </w:rPr>
+        <w:t xml:space="preserve">] </w:t>
+      </w:r>
+      <w:r>
+        <w:rPr>
+          <w:rFonts w:ascii="DejaVuSansMono-Bold" w:hAnsi="DejaVuSansMono-Bold" w:cs="DejaVuSansMono-Bold"/>
+          <w:b/>
+          <w:bCs/>
+          <w:color w:val="91117D"/>
+          <w:sz w:val="16"/>
+          <w:szCs w:val="16"/>
+          <w:lang w:val="en-CA"/>
+        </w:rPr>
+        <w:t>do</w:t>
+      </w:r>
+      <w:proofErr w:type="gramEnd"/>
+      <w:r>
+        <w:rPr>
+          <w:rFonts w:ascii="DejaVuSansMono-Bold" w:hAnsi="DejaVuSansMono-Bold" w:cs="DejaVuSansMono-Bold"/>
+          <w:b/>
+          <w:bCs/>
+          <w:color w:val="91117D"/>
+          <w:sz w:val="16"/>
+          <w:szCs w:val="16"/>
+          <w:lang w:val="en-CA"/>
+        </w:rPr>
+        <w:t xml:space="preserve"> </w:t>
+      </w:r>
+      <w:r>
+        <w:rPr>
+          <w:rFonts w:ascii="DejaVuSansMono" w:hAnsi="DejaVuSansMono" w:cs="DejaVuSansMono"/>
+          <w:color w:val="000000"/>
+          <w:sz w:val="16"/>
+          <w:szCs w:val="16"/>
+          <w:lang w:val="en-CA"/>
+        </w:rPr>
+        <w:t>%&gt;</w:t>
+      </w:r>
+    </w:p>
+    <w:p>
+      <w:pPr>
+        <w:rPr>
+          <w:rFonts w:ascii="DejaVuSansMono" w:hAnsi="DejaVuSansMono" w:cs="DejaVuSansMono"/>
+          <w:color w:val="000000"/>
+          <w:sz w:val="16"/>
+          <w:szCs w:val="16"/>
+          <w:lang w:val="en-CA"/>
+        </w:rPr>
+      </w:pPr>
+      <w:r>
+        <w:rPr>
+          <w:rFonts w:ascii="DejaVuSansMono" w:hAnsi="DejaVuSansMono" w:cs="DejaVuSansMono"/>
+          <w:color w:val="000000"/>
+          <w:sz w:val="16"/>
+          <w:szCs w:val="16"/>
+          <w:lang w:val="en-CA"/>
+        </w:rPr>
+        <w:t>&lt;% @</w:t>
+      </w:r>
+      <w:proofErr w:type="spellStart"/>
+      <w:r>
+        <w:rPr>
+          <w:rFonts w:ascii="DejaVuSansMono" w:hAnsi="DejaVuSansMono" w:cs="DejaVuSansMono"/>
+          <w:color w:val="000000"/>
+          <w:sz w:val="16"/>
+          <w:szCs w:val="16"/>
+          <w:lang w:val="en-CA"/>
+        </w:rPr>
+        <w:t>products.each</w:t>
+      </w:r>
+      <w:proofErr w:type="spellEnd"/>
+      <w:r>
+        <w:rPr>
+          <w:rFonts w:ascii="DejaVuSansMono" w:hAnsi="DejaVuSansMono" w:cs="DejaVuSansMono"/>
+          <w:color w:val="000000"/>
+          <w:sz w:val="16"/>
+          <w:szCs w:val="16"/>
+          <w:lang w:val="en-CA"/>
+        </w:rPr>
+        <w:t xml:space="preserve"> </w:t>
+      </w:r>
+      <w:proofErr w:type="gramStart"/>
+      <w:r>
+        <w:rPr>
+          <w:rFonts w:ascii="DejaVuSansMono-Bold" w:hAnsi="DejaVuSansMono-Bold" w:cs="DejaVuSansMono-Bold"/>
+          <w:b/>
+          <w:bCs/>
+          <w:color w:val="91117D"/>
+          <w:sz w:val="16"/>
+          <w:szCs w:val="16"/>
+          <w:lang w:val="en-CA"/>
+        </w:rPr>
+        <w:t>do</w:t>
+      </w:r>
+      <w:proofErr w:type="gramEnd"/>
+      <w:r>
+        <w:rPr>
+          <w:rFonts w:ascii="DejaVuSansMono-Bold" w:hAnsi="DejaVuSansMono-Bold" w:cs="DejaVuSansMono-Bold"/>
+          <w:b/>
+          <w:bCs/>
+          <w:color w:val="91117D"/>
+          <w:sz w:val="16"/>
+          <w:szCs w:val="16"/>
+          <w:lang w:val="en-CA"/>
+        </w:rPr>
+        <w:t xml:space="preserve"> </w:t>
+      </w:r>
+      <w:r>
+        <w:rPr>
+          <w:rFonts w:ascii="DejaVuSansMono" w:hAnsi="DejaVuSansMono" w:cs="DejaVuSansMono"/>
+          <w:color w:val="000000"/>
+          <w:sz w:val="16"/>
+          <w:szCs w:val="16"/>
+          <w:lang w:val="en-CA"/>
+        </w:rPr>
+        <w:t>|product| %&gt;</w:t>
       </w:r>
     </w:p>
     <w:p>
@@ -1993,266 +3970,84 @@
         <w:pStyle w:val="ListParagraph"/>
         <w:numPr>
           <w:ilvl w:val="0"/>
-          <w:numId w:val="2"/>
-        </w:numPr>
-        <w:rPr>
-          <w:b/>
-        </w:rPr>
-      </w:pPr>
-      <w:r>
-        <w:t>Test driven development vs. cowboy coding</w:t>
-      </w:r>
-    </w:p>
-    <w:p>
-      <w:pPr>
-        <w:pStyle w:val="ListParagraph"/>
-        <w:numPr>
-          <w:ilvl w:val="1"/>
-          <w:numId w:val="2"/>
-        </w:numPr>
-        <w:rPr>
-          <w:b/>
-        </w:rPr>
-      </w:pPr>
-      <w:r>
-        <w:t>Write a test first rather than the code</w:t>
-      </w:r>
-    </w:p>
-    <w:p>
-      <w:pPr>
-        <w:pStyle w:val="ListParagraph"/>
-        <w:numPr>
-          <w:ilvl w:val="1"/>
-          <w:numId w:val="2"/>
-        </w:numPr>
-        <w:rPr>
-          <w:b/>
-        </w:rPr>
-      </w:pPr>
-      <w:r>
-        <w:t>This way, you are actually testing for functionality before you even write the code</w:t>
-      </w:r>
-    </w:p>
-    <w:p>
-      <w:pPr>
-        <w:pStyle w:val="ListParagraph"/>
-        <w:numPr>
-          <w:ilvl w:val="1"/>
-          <w:numId w:val="2"/>
-        </w:numPr>
-        <w:rPr>
-          <w:b/>
-        </w:rPr>
-      </w:pPr>
-      <w:r>
-        <w:t>Cowboy coding introduces a bias into the tests you write</w:t>
-      </w:r>
-    </w:p>
-    <w:p>
-      <w:pPr>
-        <w:pStyle w:val="ListParagraph"/>
-        <w:numPr>
-          <w:ilvl w:val="0"/>
-          <w:numId w:val="2"/>
-        </w:numPr>
-        <w:rPr>
-          <w:b/>
-        </w:rPr>
-      </w:pPr>
-      <w:r>
-        <w:t>Corey Haines and Aaron Patterson Video</w:t>
-      </w:r>
-    </w:p>
-    <w:p>
-      <w:pPr>
-        <w:pStyle w:val="ListParagraph"/>
-        <w:numPr>
-          <w:ilvl w:val="1"/>
-          <w:numId w:val="2"/>
-        </w:numPr>
-        <w:rPr>
-          <w:b/>
-        </w:rPr>
-      </w:pPr>
-      <w:r>
-        <w:t>“If you have an idea, start typing. And the second person will eventually know when to jump in”</w:t>
-      </w:r>
-    </w:p>
-    <w:p>
-      <w:pPr>
-        <w:pStyle w:val="ListParagraph"/>
-        <w:numPr>
-          <w:ilvl w:val="0"/>
-          <w:numId w:val="2"/>
-        </w:numPr>
-        <w:rPr>
-          <w:b/>
-        </w:rPr>
-      </w:pPr>
-      <w:r>
-        <w:t>Skip</w:t>
-      </w:r>
-    </w:p>
-    <w:p>
-      <w:pPr>
-        <w:pStyle w:val="ListParagraph"/>
-        <w:numPr>
-          <w:ilvl w:val="1"/>
-          <w:numId w:val="2"/>
-        </w:numPr>
-        <w:rPr>
-          <w:b/>
-        </w:rPr>
-      </w:pPr>
-      <w:r>
-        <w:t>Written into the methods so that only one test runs at a time</w:t>
-      </w:r>
-    </w:p>
-    <w:p>
-      <w:pPr>
-        <w:pStyle w:val="ListParagraph"/>
-        <w:numPr>
-          <w:ilvl w:val="1"/>
-          <w:numId w:val="2"/>
-        </w:numPr>
-        <w:rPr>
-          <w:b/>
-        </w:rPr>
-      </w:pPr>
-      <w:r>
-        <w:t>Must take out one by one</w:t>
-      </w:r>
-    </w:p>
-    <w:p>
-      <w:pPr>
-        <w:pStyle w:val="ListParagraph"/>
-        <w:numPr>
-          <w:ilvl w:val="0"/>
-          <w:numId w:val="2"/>
-        </w:numPr>
-        <w:rPr>
-          <w:b/>
-        </w:rPr>
-      </w:pPr>
-    </w:p>
-    <w:p>
-      <w:pPr>
-        <w:rPr>
-          <w:b/>
-        </w:rPr>
-      </w:pPr>
-    </w:p>
-    <w:p>
-      <w:pPr>
-        <w:rPr>
-          <w:b/>
-        </w:rPr>
-      </w:pPr>
-    </w:p>
-    <w:p>
-      <w:pPr>
-        <w:rPr>
-          <w:b/>
-        </w:rPr>
-      </w:pPr>
-    </w:p>
-    <w:p>
-      <w:pPr>
-        <w:rPr>
-          <w:b/>
-        </w:rPr>
-      </w:pPr>
-    </w:p>
-    <w:p>
-      <w:pPr>
-        <w:rPr>
-          <w:b/>
-        </w:rPr>
-      </w:pPr>
-    </w:p>
-    <w:p>
-      <w:pPr>
-        <w:rPr>
-          <w:b/>
-        </w:rPr>
-      </w:pPr>
-      <w:r>
-        <w:rPr>
-          <w:b/>
-        </w:rPr>
-        <w:lastRenderedPageBreak/>
-        <w:t>Later stuff to cover</w:t>
-      </w:r>
-    </w:p>
-    <w:p>
-      <w:pPr>
-        <w:pStyle w:val="ListParagraph"/>
-        <w:numPr>
-          <w:ilvl w:val="0"/>
-          <w:numId w:val="2"/>
-        </w:numPr>
-      </w:pPr>
-      <w:r>
-        <w:t xml:space="preserve">Check out </w:t>
-      </w:r>
-      <w:proofErr w:type="spellStart"/>
-      <w:r>
-        <w:t>minitest</w:t>
-      </w:r>
-      <w:proofErr w:type="spellEnd"/>
-    </w:p>
-    <w:p>
-      <w:pPr>
-        <w:pStyle w:val="ListParagraph"/>
-        <w:numPr>
-          <w:ilvl w:val="0"/>
-          <w:numId w:val="2"/>
-        </w:numPr>
-      </w:pPr>
-      <w:r>
-        <w:t>Regular Expression</w:t>
-      </w:r>
-      <w:r>
-        <w:t>s</w:t>
-      </w:r>
-    </w:p>
-    <w:p>
-      <w:pPr>
-        <w:pStyle w:val="ListParagraph"/>
-        <w:numPr>
-          <w:ilvl w:val="1"/>
-          <w:numId w:val="2"/>
-        </w:numPr>
-      </w:pPr>
-      <w:r>
-        <w:t>Used to match a pattern against strings</w:t>
-      </w:r>
-    </w:p>
-    <w:p>
-      <w:pPr>
-        <w:pStyle w:val="ListParagraph"/>
-        <w:numPr>
-          <w:ilvl w:val="1"/>
-          <w:numId w:val="2"/>
-        </w:numPr>
-      </w:pPr>
-      <w:r>
-        <w:t>Ex: \d will capture all of the digits</w:t>
-      </w:r>
-    </w:p>
-    <w:p>
-      <w:pPr>
-        <w:pStyle w:val="ListParagraph"/>
-        <w:numPr>
-          <w:ilvl w:val="0"/>
-          <w:numId w:val="2"/>
-        </w:numPr>
-      </w:pPr>
-      <w:r>
-        <w:t>Testing</w:t>
+          <w:numId w:val="3"/>
+        </w:numPr>
+      </w:pPr>
+      <w:r>
+        <w:rPr>
+          <w:rFonts w:ascii="DejaVuSansMono" w:hAnsi="DejaVuSansMono" w:cs="DejaVuSansMono"/>
+          <w:color w:val="000000"/>
+          <w:sz w:val="16"/>
+          <w:szCs w:val="16"/>
+          <w:lang w:val="en-CA"/>
+        </w:rPr>
+        <w:t>&lt;% cache [</w:t>
+      </w:r>
+      <w:r>
+        <w:rPr>
+          <w:rFonts w:ascii="DejaVuSansMono-Oblique" w:hAnsi="DejaVuSansMono-Oblique" w:cs="DejaVuSansMono-Oblique"/>
+          <w:i/>
+          <w:iCs/>
+          <w:color w:val="191191"/>
+          <w:sz w:val="16"/>
+          <w:szCs w:val="16"/>
+          <w:lang w:val="en-CA"/>
+        </w:rPr>
+        <w:t>'entry'</w:t>
+      </w:r>
+      <w:r>
+        <w:rPr>
+          <w:rFonts w:ascii="DejaVuSansMono" w:hAnsi="DejaVuSansMono" w:cs="DejaVuSansMono"/>
+          <w:color w:val="000000"/>
+          <w:sz w:val="16"/>
+          <w:szCs w:val="16"/>
+          <w:lang w:val="en-CA"/>
+        </w:rPr>
+        <w:t xml:space="preserve">, product] </w:t>
+      </w:r>
+      <w:r>
+        <w:rPr>
+          <w:rFonts w:ascii="DejaVuSansMono-Bold" w:hAnsi="DejaVuSansMono-Bold" w:cs="DejaVuSansMono-Bold"/>
+          <w:b/>
+          <w:bCs/>
+          <w:color w:val="91117D"/>
+          <w:sz w:val="16"/>
+          <w:szCs w:val="16"/>
+          <w:lang w:val="en-CA"/>
+        </w:rPr>
+        <w:t xml:space="preserve">do </w:t>
+      </w:r>
+      <w:r>
+        <w:rPr>
+          <w:rFonts w:ascii="DejaVuSansMono" w:hAnsi="DejaVuSansMono" w:cs="DejaVuSansMono"/>
+          <w:color w:val="000000"/>
+          <w:sz w:val="16"/>
+          <w:szCs w:val="16"/>
+          <w:lang w:val="en-CA"/>
+        </w:rPr>
+        <w:t>%&gt;</w:t>
       </w:r>
     </w:p>
     <w:p/>
+    <w:p>
+      <w:r>
+        <w:t>Don’t quite understand caching. Ask questions about how it works!</w:t>
+      </w:r>
+    </w:p>
+    <w:p/>
+    <w:p>
+      <w:pPr>
+        <w:rPr>
+          <w:rFonts w:ascii="DejaVuSansMono-Bold" w:hAnsi="DejaVuSansMono-Bold" w:cs="DejaVuSansMono-Bold"/>
+          <w:b/>
+          <w:bCs/>
+          <w:color w:val="91117D"/>
+          <w:sz w:val="16"/>
+          <w:szCs w:val="16"/>
+          <w:lang w:val="en-CA"/>
+        </w:rPr>
+      </w:pPr>
+    </w:p>
     <w:p>
       <w:pPr>
         <w:pStyle w:val="Heading3"/>
@@ -2344,6 +4139,7 @@
         </w:rPr>
       </w:pPr>
       <w:r>
+        <w:lastRenderedPageBreak/>
         <w:t>Debugger</w:t>
       </w:r>
     </w:p>
@@ -2421,12 +4217,7 @@
         </w:numPr>
       </w:pPr>
       <w:r>
-        <w:t>continue = stop debugging a</w:t>
-      </w:r>
-      <w:bookmarkStart w:id="0" w:name="_GoBack"/>
-      <w:bookmarkEnd w:id="0"/>
-      <w:r>
-        <w:t>nd keep running the program</w:t>
+        <w:t>continue = stop debugging and keep running the program</w:t>
       </w:r>
     </w:p>
     <w:p>
@@ -2486,7 +4277,7 @@
                     <pic:cNvPicPr/>
                   </pic:nvPicPr>
                   <pic:blipFill>
-                    <a:blip r:embed="rId7"/>
+                    <a:blip r:embed="rId8"/>
                     <a:stretch>
                       <a:fillRect/>
                     </a:stretch>
@@ -3155,7 +4946,7 @@
       <w:r>
         <w:t xml:space="preserve">] </w:t>
       </w:r>
-      <w:hyperlink r:id="rId8" w:history="1">
+      <w:hyperlink r:id="rId9" w:history="1">
         <w:r>
           <w:rPr>
             <w:rStyle w:val="Hyperlink"/>
@@ -3211,19 +5002,6 @@
       <w:r>
         <w:t xml:space="preserve">, </w:t>
       </w:r>
-    </w:p>
-    <w:p>
-      <w:pPr>
-        <w:pStyle w:val="ListParagraph"/>
-        <w:numPr>
-          <w:ilvl w:val="0"/>
-          <w:numId w:val="2"/>
-        </w:numPr>
-        <w:spacing w:before="240"/>
-        <w:rPr>
-          <w:b/>
-        </w:rPr>
-      </w:pPr>
     </w:p>
     <w:p>
       <w:pPr>
@@ -4242,6 +6020,118 @@
     </w:lvl>
   </w:abstractNum>
   <w:abstractNum w:abstractNumId="1">
+    <w:nsid w:val="52A1444B"/>
+    <w:multiLevelType w:val="hybridMultilevel"/>
+    <w:tmpl w:val="A67C60F2"/>
+    <w:lvl w:ilvl="0" w:tplc="D300254E">
+      <w:numFmt w:val="bullet"/>
+      <w:lvlText w:val=""/>
+      <w:lvlJc w:val="left"/>
+      <w:pPr>
+        <w:ind w:left="720" w:hanging="360"/>
+      </w:pPr>
+      <w:rPr>
+        <w:rFonts w:ascii="Wingdings" w:eastAsiaTheme="minorHAnsi" w:hAnsi="Wingdings" w:cs="DejaVuSansMono" w:hint="default"/>
+      </w:rPr>
+    </w:lvl>
+    <w:lvl w:ilvl="1" w:tplc="10090003" w:tentative="1">
+      <w:start w:val="1"/>
+      <w:numFmt w:val="bullet"/>
+      <w:lvlText w:val="o"/>
+      <w:lvlJc w:val="left"/>
+      <w:pPr>
+        <w:ind w:left="1440" w:hanging="360"/>
+      </w:pPr>
+      <w:rPr>
+        <w:rFonts w:ascii="Courier New" w:hAnsi="Courier New" w:cs="Courier New" w:hint="default"/>
+      </w:rPr>
+    </w:lvl>
+    <w:lvl w:ilvl="2" w:tplc="10090005" w:tentative="1">
+      <w:start w:val="1"/>
+      <w:numFmt w:val="bullet"/>
+      <w:lvlText w:val=""/>
+      <w:lvlJc w:val="left"/>
+      <w:pPr>
+        <w:ind w:left="2160" w:hanging="360"/>
+      </w:pPr>
+      <w:rPr>
+        <w:rFonts w:ascii="Wingdings" w:hAnsi="Wingdings" w:hint="default"/>
+      </w:rPr>
+    </w:lvl>
+    <w:lvl w:ilvl="3" w:tplc="10090001" w:tentative="1">
+      <w:start w:val="1"/>
+      <w:numFmt w:val="bullet"/>
+      <w:lvlText w:val=""/>
+      <w:lvlJc w:val="left"/>
+      <w:pPr>
+        <w:ind w:left="2880" w:hanging="360"/>
+      </w:pPr>
+      <w:rPr>
+        <w:rFonts w:ascii="Symbol" w:hAnsi="Symbol" w:hint="default"/>
+      </w:rPr>
+    </w:lvl>
+    <w:lvl w:ilvl="4" w:tplc="10090003" w:tentative="1">
+      <w:start w:val="1"/>
+      <w:numFmt w:val="bullet"/>
+      <w:lvlText w:val="o"/>
+      <w:lvlJc w:val="left"/>
+      <w:pPr>
+        <w:ind w:left="3600" w:hanging="360"/>
+      </w:pPr>
+      <w:rPr>
+        <w:rFonts w:ascii="Courier New" w:hAnsi="Courier New" w:cs="Courier New" w:hint="default"/>
+      </w:rPr>
+    </w:lvl>
+    <w:lvl w:ilvl="5" w:tplc="10090005" w:tentative="1">
+      <w:start w:val="1"/>
+      <w:numFmt w:val="bullet"/>
+      <w:lvlText w:val=""/>
+      <w:lvlJc w:val="left"/>
+      <w:pPr>
+        <w:ind w:left="4320" w:hanging="360"/>
+      </w:pPr>
+      <w:rPr>
+        <w:rFonts w:ascii="Wingdings" w:hAnsi="Wingdings" w:hint="default"/>
+      </w:rPr>
+    </w:lvl>
+    <w:lvl w:ilvl="6" w:tplc="10090001" w:tentative="1">
+      <w:start w:val="1"/>
+      <w:numFmt w:val="bullet"/>
+      <w:lvlText w:val=""/>
+      <w:lvlJc w:val="left"/>
+      <w:pPr>
+        <w:ind w:left="5040" w:hanging="360"/>
+      </w:pPr>
+      <w:rPr>
+        <w:rFonts w:ascii="Symbol" w:hAnsi="Symbol" w:hint="default"/>
+      </w:rPr>
+    </w:lvl>
+    <w:lvl w:ilvl="7" w:tplc="10090003" w:tentative="1">
+      <w:start w:val="1"/>
+      <w:numFmt w:val="bullet"/>
+      <w:lvlText w:val="o"/>
+      <w:lvlJc w:val="left"/>
+      <w:pPr>
+        <w:ind w:left="5760" w:hanging="360"/>
+      </w:pPr>
+      <w:rPr>
+        <w:rFonts w:ascii="Courier New" w:hAnsi="Courier New" w:cs="Courier New" w:hint="default"/>
+      </w:rPr>
+    </w:lvl>
+    <w:lvl w:ilvl="8" w:tplc="10090005" w:tentative="1">
+      <w:start w:val="1"/>
+      <w:numFmt w:val="bullet"/>
+      <w:lvlText w:val=""/>
+      <w:lvlJc w:val="left"/>
+      <w:pPr>
+        <w:ind w:left="6480" w:hanging="360"/>
+      </w:pPr>
+      <w:rPr>
+        <w:rFonts w:ascii="Wingdings" w:hAnsi="Wingdings" w:hint="default"/>
+      </w:rPr>
+    </w:lvl>
+  </w:abstractNum>
+  <w:abstractNum w:abstractNumId="2">
     <w:nsid w:val="55BD7F54"/>
     <w:multiLevelType w:val="hybridMultilevel"/>
     <w:tmpl w:val="534E3ACA"/>
@@ -4354,10 +6244,13 @@
     </w:lvl>
   </w:abstractNum>
   <w:num w:numId="1">
-    <w:abstractNumId w:val="1"/>
+    <w:abstractNumId w:val="2"/>
   </w:num>
   <w:num w:numId="2">
     <w:abstractNumId w:val="0"/>
+  </w:num>
+  <w:num w:numId="3">
+    <w:abstractNumId w:val="1"/>
   </w:num>
 </w:numbering>
 </file>
@@ -4757,6 +6650,32 @@
       <w:u w:val="single"/>
     </w:rPr>
   </w:style>
+  <w:style w:type="table" w:styleId="TableGrid">
+    <w:name w:val="Table Grid"/>
+    <w:basedOn w:val="TableNormal"/>
+    <w:uiPriority w:val="59"/>
+    <w:rsid w:val="009F427E"/>
+    <w:pPr>
+      <w:spacing w:after="0" w:line="240" w:lineRule="auto"/>
+    </w:pPr>
+    <w:tblPr>
+      <w:tblInd w:w="0" w:type="dxa"/>
+      <w:tblBorders>
+        <w:top w:val="single" w:sz="4" w:space="0" w:color="auto"/>
+        <w:left w:val="single" w:sz="4" w:space="0" w:color="auto"/>
+        <w:bottom w:val="single" w:sz="4" w:space="0" w:color="auto"/>
+        <w:right w:val="single" w:sz="4" w:space="0" w:color="auto"/>
+        <w:insideH w:val="single" w:sz="4" w:space="0" w:color="auto"/>
+        <w:insideV w:val="single" w:sz="4" w:space="0" w:color="auto"/>
+      </w:tblBorders>
+      <w:tblCellMar>
+        <w:top w:w="0" w:type="dxa"/>
+        <w:left w:w="108" w:type="dxa"/>
+        <w:bottom w:w="0" w:type="dxa"/>
+        <w:right w:w="108" w:type="dxa"/>
+      </w:tblCellMar>
+    </w:tblPr>
+  </w:style>
 </w:styles>
 </file>
 
@@ -5155,6 +7074,32 @@
       <w:u w:val="single"/>
     </w:rPr>
   </w:style>
+  <w:style w:type="table" w:styleId="TableGrid">
+    <w:name w:val="Table Grid"/>
+    <w:basedOn w:val="TableNormal"/>
+    <w:uiPriority w:val="59"/>
+    <w:rsid w:val="009F427E"/>
+    <w:pPr>
+      <w:spacing w:after="0" w:line="240" w:lineRule="auto"/>
+    </w:pPr>
+    <w:tblPr>
+      <w:tblInd w:w="0" w:type="dxa"/>
+      <w:tblBorders>
+        <w:top w:val="single" w:sz="4" w:space="0" w:color="auto"/>
+        <w:left w:val="single" w:sz="4" w:space="0" w:color="auto"/>
+        <w:bottom w:val="single" w:sz="4" w:space="0" w:color="auto"/>
+        <w:right w:val="single" w:sz="4" w:space="0" w:color="auto"/>
+        <w:insideH w:val="single" w:sz="4" w:space="0" w:color="auto"/>
+        <w:insideV w:val="single" w:sz="4" w:space="0" w:color="auto"/>
+      </w:tblBorders>
+      <w:tblCellMar>
+        <w:top w:w="0" w:type="dxa"/>
+        <w:left w:w="108" w:type="dxa"/>
+        <w:bottom w:w="0" w:type="dxa"/>
+        <w:right w:w="108" w:type="dxa"/>
+      </w:tblCellMar>
+    </w:tblPr>
+  </w:style>
 </w:styles>
 </file>
 
